--- a/Campus/Assignment004 (Select data with WHERE, LIMIT, and ORDER BY clause) .docx
+++ b/Campus/Assignment004 (Select data with WHERE, LIMIT, and ORDER BY clause) .docx
@@ -50,16 +50,7 @@
           <w:sz w:val="20"/>
           <w:szCs w:val="20"/>
         </w:rPr>
-        <w:t>Sept23/ DBT/ 00</w:t>
-      </w:r>
-      <w:r>
-        <w:rPr>
-          <w:rFonts w:ascii="Palatino Linotype" w:hAnsi="Palatino Linotype"/>
-          <w:color w:val="000000" w:themeColor="text1"/>
-          <w:sz w:val="20"/>
-          <w:szCs w:val="20"/>
-        </w:rPr>
-        <w:t>4</w:t>
+        <w:t>Sept23/ DBT/ 004</w:t>
       </w:r>
     </w:p>
     <w:p>
@@ -414,10 +405,16 @@
               <w:ind w:left="454"/>
               <w:rPr>
                 <w:rFonts w:ascii="Palatino Linotype" w:hAnsi="Palatino Linotype" w:cstheme="minorHAnsi"/>
-                <w:b/>
                 <w:color w:val="000000" w:themeColor="text1"/>
               </w:rPr>
             </w:pPr>
+            <w:r>
+              <w:rPr>
+                <w:rFonts w:ascii="Palatino Linotype" w:hAnsi="Palatino Linotype" w:cstheme="minorHAnsi"/>
+                <w:color w:val="000000" w:themeColor="text1"/>
+              </w:rPr>
+              <w:t>select * from student;</w:t>
+            </w:r>
           </w:p>
         </w:tc>
       </w:tr>
@@ -598,10 +595,57 @@
               <w:ind w:left="454"/>
               <w:rPr>
                 <w:rFonts w:ascii="Palatino Linotype" w:hAnsi="Palatino Linotype" w:cstheme="minorHAnsi"/>
-                <w:color w:val="5B9BD5" w:themeColor="accent1"/>
                 <w:sz w:val="20"/>
               </w:rPr>
             </w:pPr>
+            <w:r>
+              <w:rPr>
+                <w:rFonts w:ascii="Palatino Linotype" w:hAnsi="Palatino Linotype" w:cstheme="minorHAnsi"/>
+              </w:rPr>
+              <w:t xml:space="preserve">select </w:t>
+            </w:r>
+            <w:proofErr w:type="spellStart"/>
+            <w:r>
+              <w:rPr>
+                <w:rFonts w:ascii="Palatino Linotype" w:hAnsi="Palatino Linotype" w:cstheme="minorHAnsi"/>
+              </w:rPr>
+              <w:t>namefirst</w:t>
+            </w:r>
+            <w:proofErr w:type="spellEnd"/>
+            <w:r>
+              <w:rPr>
+                <w:rFonts w:ascii="Palatino Linotype" w:hAnsi="Palatino Linotype" w:cstheme="minorHAnsi"/>
+              </w:rPr>
+              <w:t xml:space="preserve">, </w:t>
+            </w:r>
+            <w:proofErr w:type="spellStart"/>
+            <w:r>
+              <w:rPr>
+                <w:rFonts w:ascii="Palatino Linotype" w:hAnsi="Palatino Linotype" w:cstheme="minorHAnsi"/>
+              </w:rPr>
+              <w:t>namelast</w:t>
+            </w:r>
+            <w:proofErr w:type="spellEnd"/>
+            <w:r>
+              <w:rPr>
+                <w:rFonts w:ascii="Palatino Linotype" w:hAnsi="Palatino Linotype" w:cstheme="minorHAnsi"/>
+              </w:rPr>
+              <w:t xml:space="preserve"> from student order by </w:t>
+            </w:r>
+            <w:proofErr w:type="spellStart"/>
+            <w:r>
+              <w:rPr>
+                <w:rFonts w:ascii="Palatino Linotype" w:hAnsi="Palatino Linotype" w:cstheme="minorHAnsi"/>
+              </w:rPr>
+              <w:t>namefirst</w:t>
+            </w:r>
+            <w:proofErr w:type="spellEnd"/>
+            <w:r>
+              <w:rPr>
+                <w:rFonts w:ascii="Palatino Linotype" w:hAnsi="Palatino Linotype" w:cstheme="minorHAnsi"/>
+              </w:rPr>
+              <w:t>;</w:t>
+            </w:r>
           </w:p>
         </w:tc>
       </w:tr>
@@ -801,10 +845,57 @@
               <w:ind w:left="454"/>
               <w:rPr>
                 <w:rFonts w:ascii="Palatino Linotype" w:hAnsi="Palatino Linotype" w:cstheme="minorHAnsi"/>
-                <w:color w:val="5B9BD5" w:themeColor="accent1"/>
                 <w:sz w:val="20"/>
               </w:rPr>
             </w:pPr>
+            <w:r>
+              <w:rPr>
+                <w:rFonts w:ascii="Palatino Linotype" w:hAnsi="Palatino Linotype" w:cstheme="minorHAnsi"/>
+              </w:rPr>
+              <w:t xml:space="preserve">select </w:t>
+            </w:r>
+            <w:proofErr w:type="spellStart"/>
+            <w:r>
+              <w:rPr>
+                <w:rFonts w:ascii="Palatino Linotype" w:hAnsi="Palatino Linotype" w:cstheme="minorHAnsi"/>
+              </w:rPr>
+              <w:t>namefirst</w:t>
+            </w:r>
+            <w:proofErr w:type="spellEnd"/>
+            <w:r>
+              <w:rPr>
+                <w:rFonts w:ascii="Palatino Linotype" w:hAnsi="Palatino Linotype" w:cstheme="minorHAnsi"/>
+              </w:rPr>
+              <w:t xml:space="preserve">, </w:t>
+            </w:r>
+            <w:proofErr w:type="spellStart"/>
+            <w:r>
+              <w:rPr>
+                <w:rFonts w:ascii="Palatino Linotype" w:hAnsi="Palatino Linotype" w:cstheme="minorHAnsi"/>
+              </w:rPr>
+              <w:t>namelast</w:t>
+            </w:r>
+            <w:proofErr w:type="spellEnd"/>
+            <w:r>
+              <w:rPr>
+                <w:rFonts w:ascii="Palatino Linotype" w:hAnsi="Palatino Linotype" w:cstheme="minorHAnsi"/>
+              </w:rPr>
+              <w:t xml:space="preserve">, DOB, </w:t>
+            </w:r>
+            <w:proofErr w:type="spellStart"/>
+            <w:r>
+              <w:rPr>
+                <w:rFonts w:ascii="Palatino Linotype" w:hAnsi="Palatino Linotype" w:cstheme="minorHAnsi"/>
+              </w:rPr>
+              <w:t>emailID</w:t>
+            </w:r>
+            <w:proofErr w:type="spellEnd"/>
+            <w:r>
+              <w:rPr>
+                <w:rFonts w:ascii="Palatino Linotype" w:hAnsi="Palatino Linotype" w:cstheme="minorHAnsi"/>
+              </w:rPr>
+              <w:t xml:space="preserve"> from student limit 5;</w:t>
+            </w:r>
           </w:p>
         </w:tc>
       </w:tr>
@@ -963,10 +1054,15 @@
               <w:ind w:left="454"/>
               <w:rPr>
                 <w:rFonts w:ascii="Palatino Linotype" w:hAnsi="Palatino Linotype" w:cstheme="minorHAnsi"/>
-                <w:color w:val="5B9BD5" w:themeColor="accent1"/>
                 <w:sz w:val="20"/>
               </w:rPr>
             </w:pPr>
+            <w:r>
+              <w:rPr>
+                <w:rFonts w:ascii="Palatino Linotype" w:hAnsi="Palatino Linotype" w:cstheme="minorHAnsi"/>
+              </w:rPr>
+              <w:t>select * from student where ID = 1 or ID = 2 or ID = 5 or ID = 7;</w:t>
+            </w:r>
           </w:p>
         </w:tc>
       </w:tr>
@@ -1214,10 +1310,85 @@
               <w:ind w:left="454"/>
               <w:rPr>
                 <w:rFonts w:ascii="Palatino Linotype" w:hAnsi="Palatino Linotype" w:cstheme="minorHAnsi"/>
-                <w:color w:val="5B9BD5" w:themeColor="accent1"/>
                 <w:sz w:val="20"/>
               </w:rPr>
             </w:pPr>
+            <w:r>
+              <w:rPr>
+                <w:rFonts w:ascii="Palatino Linotype" w:hAnsi="Palatino Linotype" w:cstheme="minorHAnsi"/>
+              </w:rPr>
+              <w:t xml:space="preserve">select </w:t>
+            </w:r>
+            <w:proofErr w:type="spellStart"/>
+            <w:r>
+              <w:rPr>
+                <w:rFonts w:ascii="Palatino Linotype" w:hAnsi="Palatino Linotype" w:cstheme="minorHAnsi"/>
+              </w:rPr>
+              <w:t>namefirst</w:t>
+            </w:r>
+            <w:proofErr w:type="spellEnd"/>
+            <w:r>
+              <w:rPr>
+                <w:rFonts w:ascii="Palatino Linotype" w:hAnsi="Palatino Linotype" w:cstheme="minorHAnsi"/>
+              </w:rPr>
+              <w:t xml:space="preserve">, </w:t>
+            </w:r>
+            <w:proofErr w:type="spellStart"/>
+            <w:r>
+              <w:rPr>
+                <w:rFonts w:ascii="Palatino Linotype" w:hAnsi="Palatino Linotype" w:cstheme="minorHAnsi"/>
+              </w:rPr>
+              <w:t>namelast</w:t>
+            </w:r>
+            <w:proofErr w:type="spellEnd"/>
+            <w:r>
+              <w:rPr>
+                <w:rFonts w:ascii="Palatino Linotype" w:hAnsi="Palatino Linotype" w:cstheme="minorHAnsi"/>
+              </w:rPr>
+              <w:t xml:space="preserve">, </w:t>
+            </w:r>
+            <w:proofErr w:type="spellStart"/>
+            <w:r>
+              <w:rPr>
+                <w:rFonts w:ascii="Palatino Linotype" w:hAnsi="Palatino Linotype" w:cstheme="minorHAnsi"/>
+              </w:rPr>
+              <w:t>emailID</w:t>
+            </w:r>
+            <w:proofErr w:type="spellEnd"/>
+            <w:r>
+              <w:rPr>
+                <w:rFonts w:ascii="Palatino Linotype" w:hAnsi="Palatino Linotype" w:cstheme="minorHAnsi"/>
+              </w:rPr>
+              <w:t xml:space="preserve"> from student s, </w:t>
+            </w:r>
+            <w:proofErr w:type="spellStart"/>
+            <w:r>
+              <w:rPr>
+                <w:rFonts w:ascii="Palatino Linotype" w:hAnsi="Palatino Linotype" w:cstheme="minorHAnsi"/>
+              </w:rPr>
+              <w:t>student_phone</w:t>
+            </w:r>
+            <w:proofErr w:type="spellEnd"/>
+            <w:r>
+              <w:rPr>
+                <w:rFonts w:ascii="Palatino Linotype" w:hAnsi="Palatino Linotype" w:cstheme="minorHAnsi"/>
+              </w:rPr>
+              <w:t xml:space="preserve"> p where s.ID = p.ID and </w:t>
+            </w:r>
+            <w:proofErr w:type="spellStart"/>
+            <w:r>
+              <w:rPr>
+                <w:rFonts w:ascii="Palatino Linotype" w:hAnsi="Palatino Linotype" w:cstheme="minorHAnsi"/>
+              </w:rPr>
+              <w:t>studentID</w:t>
+            </w:r>
+            <w:proofErr w:type="spellEnd"/>
+            <w:r>
+              <w:rPr>
+                <w:rFonts w:ascii="Palatino Linotype" w:hAnsi="Palatino Linotype" w:cstheme="minorHAnsi"/>
+              </w:rPr>
+              <w:t xml:space="preserve"> not in(5, 10, 15) limit 7;</w:t>
+            </w:r>
           </w:p>
         </w:tc>
       </w:tr>
@@ -1298,10 +1469,15 @@
               <w:ind w:left="454"/>
               <w:rPr>
                 <w:rFonts w:ascii="Palatino Linotype" w:hAnsi="Palatino Linotype" w:cstheme="minorHAnsi"/>
-                <w:color w:val="5B9BD5" w:themeColor="accent1"/>
                 <w:sz w:val="20"/>
               </w:rPr>
             </w:pPr>
+            <w:r>
+              <w:rPr>
+                <w:rFonts w:ascii="Palatino Linotype" w:hAnsi="Palatino Linotype" w:cstheme="minorHAnsi"/>
+              </w:rPr>
+              <w:t>select * from faculty limit 2;</w:t>
+            </w:r>
           </w:p>
         </w:tc>
       </w:tr>
@@ -1430,10 +1606,29 @@
               <w:ind w:left="454"/>
               <w:rPr>
                 <w:rFonts w:ascii="Palatino Linotype" w:hAnsi="Palatino Linotype" w:cstheme="minorHAnsi"/>
-                <w:color w:val="5B9BD5" w:themeColor="accent1"/>
                 <w:sz w:val="20"/>
               </w:rPr>
             </w:pPr>
+            <w:r>
+              <w:rPr>
+                <w:rFonts w:ascii="Palatino Linotype" w:hAnsi="Palatino Linotype" w:cstheme="minorHAnsi"/>
+              </w:rPr>
+              <w:t xml:space="preserve">select number from </w:t>
+            </w:r>
+            <w:proofErr w:type="spellStart"/>
+            <w:r>
+              <w:rPr>
+                <w:rFonts w:ascii="Palatino Linotype" w:hAnsi="Palatino Linotype" w:cstheme="minorHAnsi"/>
+              </w:rPr>
+              <w:t>student_phone</w:t>
+            </w:r>
+            <w:proofErr w:type="spellEnd"/>
+            <w:r>
+              <w:rPr>
+                <w:rFonts w:ascii="Palatino Linotype" w:hAnsi="Palatino Linotype" w:cstheme="minorHAnsi"/>
+              </w:rPr>
+              <w:t xml:space="preserve"> order by number;</w:t>
+            </w:r>
           </w:p>
         </w:tc>
       </w:tr>
@@ -1538,10 +1733,113 @@
               <w:ind w:left="454"/>
               <w:rPr>
                 <w:rFonts w:ascii="Palatino Linotype" w:hAnsi="Palatino Linotype" w:cstheme="minorHAnsi"/>
-                <w:color w:val="5B9BD5" w:themeColor="accent1"/>
                 <w:sz w:val="20"/>
               </w:rPr>
             </w:pPr>
+            <w:r>
+              <w:rPr>
+                <w:rFonts w:ascii="Palatino Linotype" w:hAnsi="Palatino Linotype" w:cstheme="minorHAnsi"/>
+              </w:rPr>
+              <w:t xml:space="preserve">select * from </w:t>
+            </w:r>
+            <w:proofErr w:type="spellStart"/>
+            <w:r>
+              <w:rPr>
+                <w:rFonts w:ascii="Palatino Linotype" w:hAnsi="Palatino Linotype" w:cstheme="minorHAnsi"/>
+              </w:rPr>
+              <w:t>student_address</w:t>
+            </w:r>
+            <w:proofErr w:type="spellEnd"/>
+            <w:r>
+              <w:rPr>
+                <w:rFonts w:ascii="Palatino Linotype" w:hAnsi="Palatino Linotype" w:cstheme="minorHAnsi"/>
+              </w:rPr>
+              <w:t xml:space="preserve"> where </w:t>
+            </w:r>
+            <w:proofErr w:type="spellStart"/>
+            <w:r>
+              <w:rPr>
+                <w:rFonts w:ascii="Palatino Linotype" w:hAnsi="Palatino Linotype" w:cstheme="minorHAnsi"/>
+              </w:rPr>
+              <w:t>studentID</w:t>
+            </w:r>
+            <w:proofErr w:type="spellEnd"/>
+            <w:r>
+              <w:rPr>
+                <w:rFonts w:ascii="Palatino Linotype" w:hAnsi="Palatino Linotype" w:cstheme="minorHAnsi"/>
+              </w:rPr>
+              <w:t xml:space="preserve"> = 2 or </w:t>
+            </w:r>
+            <w:proofErr w:type="spellStart"/>
+            <w:r>
+              <w:rPr>
+                <w:rFonts w:ascii="Palatino Linotype" w:hAnsi="Palatino Linotype" w:cstheme="minorHAnsi"/>
+              </w:rPr>
+              <w:t>studentID</w:t>
+            </w:r>
+            <w:proofErr w:type="spellEnd"/>
+            <w:r>
+              <w:rPr>
+                <w:rFonts w:ascii="Palatino Linotype" w:hAnsi="Palatino Linotype" w:cstheme="minorHAnsi"/>
+              </w:rPr>
+              <w:t xml:space="preserve"> = 4 or </w:t>
+            </w:r>
+            <w:proofErr w:type="spellStart"/>
+            <w:r>
+              <w:rPr>
+                <w:rFonts w:ascii="Palatino Linotype" w:hAnsi="Palatino Linotype" w:cstheme="minorHAnsi"/>
+              </w:rPr>
+              <w:t>studentID</w:t>
+            </w:r>
+            <w:proofErr w:type="spellEnd"/>
+            <w:r>
+              <w:rPr>
+                <w:rFonts w:ascii="Palatino Linotype" w:hAnsi="Palatino Linotype" w:cstheme="minorHAnsi"/>
+              </w:rPr>
+              <w:t xml:space="preserve"> = 6 or </w:t>
+            </w:r>
+            <w:proofErr w:type="spellStart"/>
+            <w:r>
+              <w:rPr>
+                <w:rFonts w:ascii="Palatino Linotype" w:hAnsi="Palatino Linotype" w:cstheme="minorHAnsi"/>
+              </w:rPr>
+              <w:t>studentID</w:t>
+            </w:r>
+            <w:proofErr w:type="spellEnd"/>
+            <w:r>
+              <w:rPr>
+                <w:rFonts w:ascii="Palatino Linotype" w:hAnsi="Palatino Linotype" w:cstheme="minorHAnsi"/>
+              </w:rPr>
+              <w:t xml:space="preserve"> = 10 order by </w:t>
+            </w:r>
+            <w:proofErr w:type="spellStart"/>
+            <w:r>
+              <w:rPr>
+                <w:rFonts w:ascii="Palatino Linotype" w:hAnsi="Palatino Linotype" w:cstheme="minorHAnsi"/>
+              </w:rPr>
+              <w:t>studentID</w:t>
+            </w:r>
+            <w:proofErr w:type="spellEnd"/>
+            <w:r>
+              <w:rPr>
+                <w:rFonts w:ascii="Palatino Linotype" w:hAnsi="Palatino Linotype" w:cstheme="minorHAnsi"/>
+              </w:rPr>
+              <w:t xml:space="preserve"> </w:t>
+            </w:r>
+            <w:proofErr w:type="spellStart"/>
+            <w:r>
+              <w:rPr>
+                <w:rFonts w:ascii="Palatino Linotype" w:hAnsi="Palatino Linotype" w:cstheme="minorHAnsi"/>
+              </w:rPr>
+              <w:t>desc</w:t>
+            </w:r>
+            <w:proofErr w:type="spellEnd"/>
+            <w:r>
+              <w:rPr>
+                <w:rFonts w:ascii="Palatino Linotype" w:hAnsi="Palatino Linotype" w:cstheme="minorHAnsi"/>
+              </w:rPr>
+              <w:t>;</w:t>
+            </w:r>
           </w:p>
         </w:tc>
       </w:tr>
@@ -1640,6 +1938,19 @@
                 <w:sz w:val="20"/>
               </w:rPr>
             </w:pPr>
+            <w:r>
+              <w:rPr>
+                <w:rFonts w:ascii="Palatino Linotype" w:hAnsi="Palatino Linotype" w:cstheme="minorHAnsi"/>
+              </w:rPr>
+              <w:t>select name from modules order by name</w:t>
+            </w:r>
+            <w:r>
+              <w:rPr>
+                <w:rFonts w:ascii="Palatino Linotype" w:hAnsi="Palatino Linotype" w:cstheme="minorHAnsi"/>
+                <w:sz w:val="20"/>
+              </w:rPr>
+              <w:t>;</w:t>
+            </w:r>
           </w:p>
         </w:tc>
       </w:tr>
@@ -1727,10 +2038,29 @@
               <w:ind w:left="454"/>
               <w:rPr>
                 <w:rFonts w:ascii="Palatino Linotype" w:hAnsi="Palatino Linotype" w:cstheme="minorHAnsi"/>
-                <w:color w:val="5B9BD5" w:themeColor="accent1"/>
                 <w:sz w:val="20"/>
               </w:rPr>
             </w:pPr>
+            <w:r>
+              <w:rPr>
+                <w:rFonts w:ascii="Palatino Linotype" w:hAnsi="Palatino Linotype" w:cstheme="minorHAnsi"/>
+              </w:rPr>
+              <w:t xml:space="preserve">select name from modules order by name </w:t>
+            </w:r>
+            <w:proofErr w:type="spellStart"/>
+            <w:r>
+              <w:rPr>
+                <w:rFonts w:ascii="Palatino Linotype" w:hAnsi="Palatino Linotype" w:cstheme="minorHAnsi"/>
+              </w:rPr>
+              <w:t>desc</w:t>
+            </w:r>
+            <w:proofErr w:type="spellEnd"/>
+            <w:r>
+              <w:rPr>
+                <w:rFonts w:ascii="Palatino Linotype" w:hAnsi="Palatino Linotype" w:cstheme="minorHAnsi"/>
+              </w:rPr>
+              <w:t xml:space="preserve"> limit 10;</w:t>
+            </w:r>
           </w:p>
         </w:tc>
       </w:tr>
@@ -1836,10 +2166,29 @@
               <w:ind w:left="454"/>
               <w:rPr>
                 <w:rFonts w:ascii="Palatino Linotype" w:hAnsi="Palatino Linotype" w:cstheme="minorHAnsi"/>
-                <w:color w:val="5B9BD5" w:themeColor="accent1"/>
                 <w:sz w:val="20"/>
               </w:rPr>
             </w:pPr>
+            <w:r>
+              <w:rPr>
+                <w:rFonts w:ascii="Palatino Linotype" w:hAnsi="Palatino Linotype" w:cstheme="minorHAnsi"/>
+              </w:rPr>
+              <w:t xml:space="preserve">select * from </w:t>
+            </w:r>
+            <w:proofErr w:type="spellStart"/>
+            <w:r>
+              <w:rPr>
+                <w:rFonts w:ascii="Palatino Linotype" w:hAnsi="Palatino Linotype" w:cstheme="minorHAnsi"/>
+              </w:rPr>
+              <w:t>student_qualifications</w:t>
+            </w:r>
+            <w:proofErr w:type="spellEnd"/>
+            <w:r>
+              <w:rPr>
+                <w:rFonts w:ascii="Palatino Linotype" w:hAnsi="Palatino Linotype" w:cstheme="minorHAnsi"/>
+              </w:rPr>
+              <w:t xml:space="preserve"> where college='New York';</w:t>
+            </w:r>
           </w:p>
         </w:tc>
       </w:tr>
@@ -1945,10 +2294,37 @@
               <w:ind w:left="171"/>
               <w:rPr>
                 <w:rFonts w:ascii="Palatino Linotype" w:hAnsi="Palatino Linotype" w:cstheme="minorHAnsi"/>
+                <w:sz w:val="20"/>
+              </w:rPr>
+            </w:pPr>
+            <w:r>
+              <w:rPr>
+                <w:rFonts w:ascii="Palatino Linotype" w:hAnsi="Palatino Linotype" w:cstheme="minorHAnsi"/>
                 <w:color w:val="5B9BD5" w:themeColor="accent1"/>
                 <w:sz w:val="20"/>
               </w:rPr>
-            </w:pPr>
+              <w:t xml:space="preserve">    </w:t>
+            </w:r>
+            <w:r>
+              <w:rPr>
+                <w:rFonts w:ascii="Palatino Linotype" w:hAnsi="Palatino Linotype" w:cstheme="minorHAnsi"/>
+              </w:rPr>
+              <w:t xml:space="preserve">select * from </w:t>
+            </w:r>
+            <w:proofErr w:type="spellStart"/>
+            <w:r>
+              <w:rPr>
+                <w:rFonts w:ascii="Palatino Linotype" w:hAnsi="Palatino Linotype" w:cstheme="minorHAnsi"/>
+              </w:rPr>
+              <w:t>student_qualifications</w:t>
+            </w:r>
+            <w:proofErr w:type="spellEnd"/>
+            <w:r>
+              <w:rPr>
+                <w:rFonts w:ascii="Palatino Linotype" w:hAnsi="Palatino Linotype" w:cstheme="minorHAnsi"/>
+              </w:rPr>
+              <w:t xml:space="preserve"> where name = "BE" and college = "Florida";</w:t>
+            </w:r>
           </w:p>
         </w:tc>
       </w:tr>
@@ -2081,10 +2457,29 @@
               <w:ind w:left="454"/>
               <w:rPr>
                 <w:rFonts w:ascii="Palatino Linotype" w:hAnsi="Palatino Linotype" w:cstheme="minorHAnsi"/>
-                <w:color w:val="5B9BD5" w:themeColor="accent1"/>
                 <w:sz w:val="20"/>
               </w:rPr>
             </w:pPr>
+            <w:r>
+              <w:rPr>
+                <w:rFonts w:ascii="Palatino Linotype" w:hAnsi="Palatino Linotype" w:cstheme="minorHAnsi"/>
+              </w:rPr>
+              <w:t xml:space="preserve">select * from </w:t>
+            </w:r>
+            <w:proofErr w:type="spellStart"/>
+            <w:r>
+              <w:rPr>
+                <w:rFonts w:ascii="Palatino Linotype" w:hAnsi="Palatino Linotype" w:cstheme="minorHAnsi"/>
+              </w:rPr>
+              <w:t>student_qualifications</w:t>
+            </w:r>
+            <w:proofErr w:type="spellEnd"/>
+            <w:r>
+              <w:rPr>
+                <w:rFonts w:ascii="Palatino Linotype" w:hAnsi="Palatino Linotype" w:cstheme="minorHAnsi"/>
+              </w:rPr>
+              <w:t xml:space="preserve"> where year = 2012 and marks &gt; 67;</w:t>
+            </w:r>
           </w:p>
         </w:tc>
       </w:tr>
@@ -2171,10 +2566,43 @@
               <w:ind w:left="454"/>
               <w:rPr>
                 <w:rFonts w:ascii="Palatino Linotype" w:hAnsi="Palatino Linotype" w:cstheme="minorHAnsi"/>
-                <w:color w:val="5B9BD5" w:themeColor="accent1"/>
                 <w:sz w:val="20"/>
               </w:rPr>
             </w:pPr>
+            <w:r>
+              <w:rPr>
+                <w:rFonts w:ascii="Palatino Linotype" w:hAnsi="Palatino Linotype" w:cstheme="minorHAnsi"/>
+              </w:rPr>
+              <w:t xml:space="preserve">select * from </w:t>
+            </w:r>
+            <w:proofErr w:type="spellStart"/>
+            <w:r>
+              <w:rPr>
+                <w:rFonts w:ascii="Palatino Linotype" w:hAnsi="Palatino Linotype" w:cstheme="minorHAnsi"/>
+              </w:rPr>
+              <w:t>faculty_qualifications</w:t>
+            </w:r>
+            <w:proofErr w:type="spellEnd"/>
+            <w:r>
+              <w:rPr>
+                <w:rFonts w:ascii="Palatino Linotype" w:hAnsi="Palatino Linotype" w:cstheme="minorHAnsi"/>
+              </w:rPr>
+              <w:t xml:space="preserve"> where </w:t>
+            </w:r>
+            <w:proofErr w:type="spellStart"/>
+            <w:r>
+              <w:rPr>
+                <w:rFonts w:ascii="Palatino Linotype" w:hAnsi="Palatino Linotype" w:cstheme="minorHAnsi"/>
+              </w:rPr>
+              <w:t>facultyID</w:t>
+            </w:r>
+            <w:proofErr w:type="spellEnd"/>
+            <w:r>
+              <w:rPr>
+                <w:rFonts w:ascii="Palatino Linotype" w:hAnsi="Palatino Linotype" w:cstheme="minorHAnsi"/>
+              </w:rPr>
+              <w:t xml:space="preserve"> in(1, 3);</w:t>
+            </w:r>
           </w:p>
         </w:tc>
       </w:tr>
@@ -2278,12 +2706,29 @@
               <w:ind w:left="454"/>
               <w:rPr>
                 <w:rFonts w:ascii="Palatino Linotype" w:hAnsi="Palatino Linotype" w:cstheme="minorHAnsi"/>
-                <w:color w:val="5B9BD5" w:themeColor="accent1"/>
                 <w:sz w:val="20"/>
               </w:rPr>
             </w:pPr>
-            <w:bookmarkStart w:id="0" w:name="_GoBack"/>
-            <w:bookmarkEnd w:id="0"/>
+            <w:r>
+              <w:rPr>
+                <w:rFonts w:ascii="Palatino Linotype" w:hAnsi="Palatino Linotype" w:cstheme="minorHAnsi"/>
+              </w:rPr>
+              <w:t xml:space="preserve">select name, college, university from </w:t>
+            </w:r>
+            <w:proofErr w:type="spellStart"/>
+            <w:r>
+              <w:rPr>
+                <w:rFonts w:ascii="Palatino Linotype" w:hAnsi="Palatino Linotype" w:cstheme="minorHAnsi"/>
+              </w:rPr>
+              <w:t>student_qualifications</w:t>
+            </w:r>
+            <w:proofErr w:type="spellEnd"/>
+            <w:r>
+              <w:rPr>
+                <w:rFonts w:ascii="Palatino Linotype" w:hAnsi="Palatino Linotype" w:cstheme="minorHAnsi"/>
+              </w:rPr>
+              <w:t xml:space="preserve"> where year = 2018;</w:t>
+            </w:r>
           </w:p>
         </w:tc>
       </w:tr>
@@ -2365,6 +2810,8 @@
           <w:szCs w:val="20"/>
         </w:rPr>
       </w:pPr>
+      <w:bookmarkStart w:id="0" w:name="_GoBack"/>
+      <w:bookmarkEnd w:id="0"/>
     </w:p>
     <w:sectPr>
       <w:pgSz w:w="11906" w:h="16838"/>
@@ -4855,7 +5302,7 @@
   <a:extraClrSchemeLst/>
   <a:extLst>
     <a:ext uri="{05A4C25C-085E-4340-85A3-A5531E510DB2}">
-      <thm15:themeFamily xmlns="" xmlns:thm15="http://schemas.microsoft.com/office/thememl/2012/main" name="Office Theme" id="{62F939B6-93AF-4DB8-9C6B-D6C7DFDC589F}" vid="{4A3C46E8-61CC-4603-A589-7422A47A8E4A}"/>
+      <thm15:themeFamily xmlns:thm15="http://schemas.microsoft.com/office/thememl/2012/main" xmlns="" name="Office Theme" id="{62F939B6-93AF-4DB8-9C6B-D6C7DFDC589F}" vid="{4A3C46E8-61CC-4603-A589-7422A47A8E4A}"/>
     </a:ext>
   </a:extLst>
 </a:theme>

--- a/Campus/Assignment004 (Select data with WHERE, LIMIT, and ORDER BY clause) .docx
+++ b/Campus/Assignment004 (Select data with WHERE, LIMIT, and ORDER BY clause) .docx
@@ -405,15 +405,71 @@
               <w:ind w:left="454"/>
               <w:rPr>
                 <w:rFonts w:ascii="Palatino Linotype" w:hAnsi="Palatino Linotype" w:cstheme="minorHAnsi"/>
+                <w:b/>
                 <w:color w:val="000000" w:themeColor="text1"/>
               </w:rPr>
             </w:pPr>
             <w:r>
               <w:rPr>
                 <w:rFonts w:ascii="Palatino Linotype" w:hAnsi="Palatino Linotype" w:cstheme="minorHAnsi"/>
-                <w:color w:val="000000" w:themeColor="text1"/>
-              </w:rPr>
-              <w:t>select * from student;</w:t>
+                <w:b/>
+                <w:color w:val="000000" w:themeColor="text1"/>
+              </w:rPr>
+              <w:t xml:space="preserve">select </w:t>
+            </w:r>
+            <w:proofErr w:type="spellStart"/>
+            <w:r>
+              <w:rPr>
+                <w:rFonts w:ascii="Palatino Linotype" w:hAnsi="Palatino Linotype" w:cstheme="minorHAnsi"/>
+                <w:b/>
+                <w:color w:val="000000" w:themeColor="text1"/>
+              </w:rPr>
+              <w:t>concat</w:t>
+            </w:r>
+            <w:proofErr w:type="spellEnd"/>
+            <w:r>
+              <w:rPr>
+                <w:rFonts w:ascii="Palatino Linotype" w:hAnsi="Palatino Linotype" w:cstheme="minorHAnsi"/>
+                <w:b/>
+                <w:color w:val="000000" w:themeColor="text1"/>
+              </w:rPr>
+              <w:t>(</w:t>
+            </w:r>
+            <w:proofErr w:type="spellStart"/>
+            <w:r>
+              <w:rPr>
+                <w:rFonts w:ascii="Palatino Linotype" w:hAnsi="Palatino Linotype" w:cstheme="minorHAnsi"/>
+                <w:b/>
+                <w:color w:val="000000" w:themeColor="text1"/>
+              </w:rPr>
+              <w:t>namefirst</w:t>
+            </w:r>
+            <w:proofErr w:type="spellEnd"/>
+            <w:r>
+              <w:rPr>
+                <w:rFonts w:ascii="Palatino Linotype" w:hAnsi="Palatino Linotype" w:cstheme="minorHAnsi"/>
+                <w:b/>
+                <w:color w:val="000000" w:themeColor="text1"/>
+              </w:rPr>
+              <w:t xml:space="preserve">," ", </w:t>
+            </w:r>
+            <w:proofErr w:type="spellStart"/>
+            <w:r>
+              <w:rPr>
+                <w:rFonts w:ascii="Palatino Linotype" w:hAnsi="Palatino Linotype" w:cstheme="minorHAnsi"/>
+                <w:b/>
+                <w:color w:val="000000" w:themeColor="text1"/>
+              </w:rPr>
+              <w:t>namelast</w:t>
+            </w:r>
+            <w:proofErr w:type="spellEnd"/>
+            <w:r>
+              <w:rPr>
+                <w:rFonts w:ascii="Palatino Linotype" w:hAnsi="Palatino Linotype" w:cstheme="minorHAnsi"/>
+                <w:b/>
+                <w:color w:val="000000" w:themeColor="text1"/>
+              </w:rPr>
+              <w:t>) from student;</w:t>
             </w:r>
           </w:p>
         </w:tc>
@@ -595,12 +651,15 @@
               <w:ind w:left="454"/>
               <w:rPr>
                 <w:rFonts w:ascii="Palatino Linotype" w:hAnsi="Palatino Linotype" w:cstheme="minorHAnsi"/>
+                <w:color w:val="5B9BD5" w:themeColor="accent1"/>
                 <w:sz w:val="20"/>
               </w:rPr>
             </w:pPr>
             <w:r>
               <w:rPr>
                 <w:rFonts w:ascii="Palatino Linotype" w:hAnsi="Palatino Linotype" w:cstheme="minorHAnsi"/>
+                <w:color w:val="5B9BD5" w:themeColor="accent1"/>
+                <w:sz w:val="20"/>
               </w:rPr>
               <w:t xml:space="preserve">select </w:t>
             </w:r>
@@ -608,6 +667,8 @@
             <w:r>
               <w:rPr>
                 <w:rFonts w:ascii="Palatino Linotype" w:hAnsi="Palatino Linotype" w:cstheme="minorHAnsi"/>
+                <w:color w:val="5B9BD5" w:themeColor="accent1"/>
+                <w:sz w:val="20"/>
               </w:rPr>
               <w:t>namefirst</w:t>
             </w:r>
@@ -615,6 +676,8 @@
             <w:r>
               <w:rPr>
                 <w:rFonts w:ascii="Palatino Linotype" w:hAnsi="Palatino Linotype" w:cstheme="minorHAnsi"/>
+                <w:color w:val="5B9BD5" w:themeColor="accent1"/>
+                <w:sz w:val="20"/>
               </w:rPr>
               <w:t xml:space="preserve">, </w:t>
             </w:r>
@@ -622,6 +685,8 @@
             <w:r>
               <w:rPr>
                 <w:rFonts w:ascii="Palatino Linotype" w:hAnsi="Palatino Linotype" w:cstheme="minorHAnsi"/>
+                <w:color w:val="5B9BD5" w:themeColor="accent1"/>
+                <w:sz w:val="20"/>
               </w:rPr>
               <w:t>namelast</w:t>
             </w:r>
@@ -629,6 +694,8 @@
             <w:r>
               <w:rPr>
                 <w:rFonts w:ascii="Palatino Linotype" w:hAnsi="Palatino Linotype" w:cstheme="minorHAnsi"/>
+                <w:color w:val="5B9BD5" w:themeColor="accent1"/>
+                <w:sz w:val="20"/>
               </w:rPr>
               <w:t xml:space="preserve"> from student order by </w:t>
             </w:r>
@@ -636,6 +703,8 @@
             <w:r>
               <w:rPr>
                 <w:rFonts w:ascii="Palatino Linotype" w:hAnsi="Palatino Linotype" w:cstheme="minorHAnsi"/>
+                <w:color w:val="5B9BD5" w:themeColor="accent1"/>
+                <w:sz w:val="20"/>
               </w:rPr>
               <w:t>namefirst</w:t>
             </w:r>
@@ -643,6 +712,26 @@
             <w:r>
               <w:rPr>
                 <w:rFonts w:ascii="Palatino Linotype" w:hAnsi="Palatino Linotype" w:cstheme="minorHAnsi"/>
+                <w:color w:val="5B9BD5" w:themeColor="accent1"/>
+                <w:sz w:val="20"/>
+              </w:rPr>
+              <w:t xml:space="preserve"> </w:t>
+            </w:r>
+            <w:proofErr w:type="spellStart"/>
+            <w:r>
+              <w:rPr>
+                <w:rFonts w:ascii="Palatino Linotype" w:hAnsi="Palatino Linotype" w:cstheme="minorHAnsi"/>
+                <w:color w:val="5B9BD5" w:themeColor="accent1"/>
+                <w:sz w:val="20"/>
+              </w:rPr>
+              <w:t>asc</w:t>
+            </w:r>
+            <w:proofErr w:type="spellEnd"/>
+            <w:r>
+              <w:rPr>
+                <w:rFonts w:ascii="Palatino Linotype" w:hAnsi="Palatino Linotype" w:cstheme="minorHAnsi"/>
+                <w:color w:val="5B9BD5" w:themeColor="accent1"/>
+                <w:sz w:val="20"/>
               </w:rPr>
               <w:t>;</w:t>
             </w:r>
@@ -845,12 +934,15 @@
               <w:ind w:left="454"/>
               <w:rPr>
                 <w:rFonts w:ascii="Palatino Linotype" w:hAnsi="Palatino Linotype" w:cstheme="minorHAnsi"/>
+                <w:color w:val="5B9BD5" w:themeColor="accent1"/>
                 <w:sz w:val="20"/>
               </w:rPr>
             </w:pPr>
             <w:r>
               <w:rPr>
                 <w:rFonts w:ascii="Palatino Linotype" w:hAnsi="Palatino Linotype" w:cstheme="minorHAnsi"/>
+                <w:color w:val="5B9BD5" w:themeColor="accent1"/>
+                <w:sz w:val="20"/>
               </w:rPr>
               <w:t xml:space="preserve">select </w:t>
             </w:r>
@@ -858,6 +950,8 @@
             <w:r>
               <w:rPr>
                 <w:rFonts w:ascii="Palatino Linotype" w:hAnsi="Palatino Linotype" w:cstheme="minorHAnsi"/>
+                <w:color w:val="5B9BD5" w:themeColor="accent1"/>
+                <w:sz w:val="20"/>
               </w:rPr>
               <w:t>namefirst</w:t>
             </w:r>
@@ -865,6 +959,8 @@
             <w:r>
               <w:rPr>
                 <w:rFonts w:ascii="Palatino Linotype" w:hAnsi="Palatino Linotype" w:cstheme="minorHAnsi"/>
+                <w:color w:val="5B9BD5" w:themeColor="accent1"/>
+                <w:sz w:val="20"/>
               </w:rPr>
               <w:t xml:space="preserve">, </w:t>
             </w:r>
@@ -872,6 +968,8 @@
             <w:r>
               <w:rPr>
                 <w:rFonts w:ascii="Palatino Linotype" w:hAnsi="Palatino Linotype" w:cstheme="minorHAnsi"/>
+                <w:color w:val="5B9BD5" w:themeColor="accent1"/>
+                <w:sz w:val="20"/>
               </w:rPr>
               <w:t>namelast</w:t>
             </w:r>
@@ -879,20 +977,26 @@
             <w:r>
               <w:rPr>
                 <w:rFonts w:ascii="Palatino Linotype" w:hAnsi="Palatino Linotype" w:cstheme="minorHAnsi"/>
-              </w:rPr>
-              <w:t xml:space="preserve">, DOB, </w:t>
+                <w:color w:val="5B9BD5" w:themeColor="accent1"/>
+                <w:sz w:val="20"/>
+              </w:rPr>
+              <w:t xml:space="preserve">, dob, </w:t>
             </w:r>
             <w:proofErr w:type="spellStart"/>
             <w:r>
               <w:rPr>
                 <w:rFonts w:ascii="Palatino Linotype" w:hAnsi="Palatino Linotype" w:cstheme="minorHAnsi"/>
-              </w:rPr>
-              <w:t>emailID</w:t>
+                <w:color w:val="5B9BD5" w:themeColor="accent1"/>
+                <w:sz w:val="20"/>
+              </w:rPr>
+              <w:t>emailid</w:t>
             </w:r>
             <w:proofErr w:type="spellEnd"/>
             <w:r>
               <w:rPr>
                 <w:rFonts w:ascii="Palatino Linotype" w:hAnsi="Palatino Linotype" w:cstheme="minorHAnsi"/>
+                <w:color w:val="5B9BD5" w:themeColor="accent1"/>
+                <w:sz w:val="20"/>
               </w:rPr>
               <w:t xml:space="preserve"> from student limit 5;</w:t>
             </w:r>
@@ -1054,14 +1158,17 @@
               <w:ind w:left="454"/>
               <w:rPr>
                 <w:rFonts w:ascii="Palatino Linotype" w:hAnsi="Palatino Linotype" w:cstheme="minorHAnsi"/>
+                <w:color w:val="5B9BD5" w:themeColor="accent1"/>
                 <w:sz w:val="20"/>
               </w:rPr>
             </w:pPr>
             <w:r>
               <w:rPr>
                 <w:rFonts w:ascii="Palatino Linotype" w:hAnsi="Palatino Linotype" w:cstheme="minorHAnsi"/>
-              </w:rPr>
-              <w:t>select * from student where ID = 1 or ID = 2 or ID = 5 or ID = 7;</w:t>
+                <w:color w:val="5B9BD5" w:themeColor="accent1"/>
+                <w:sz w:val="20"/>
+              </w:rPr>
+              <w:t>select * from student where id in (1,2,5,7);</w:t>
             </w:r>
           </w:p>
         </w:tc>
@@ -1310,12 +1417,15 @@
               <w:ind w:left="454"/>
               <w:rPr>
                 <w:rFonts w:ascii="Palatino Linotype" w:hAnsi="Palatino Linotype" w:cstheme="minorHAnsi"/>
+                <w:color w:val="5B9BD5" w:themeColor="accent1"/>
                 <w:sz w:val="20"/>
               </w:rPr>
             </w:pPr>
             <w:r>
               <w:rPr>
                 <w:rFonts w:ascii="Palatino Linotype" w:hAnsi="Palatino Linotype" w:cstheme="minorHAnsi"/>
+                <w:color w:val="5B9BD5" w:themeColor="accent1"/>
+                <w:sz w:val="20"/>
               </w:rPr>
               <w:t xml:space="preserve">select </w:t>
             </w:r>
@@ -1323,6 +1433,8 @@
             <w:r>
               <w:rPr>
                 <w:rFonts w:ascii="Palatino Linotype" w:hAnsi="Palatino Linotype" w:cstheme="minorHAnsi"/>
+                <w:color w:val="5B9BD5" w:themeColor="accent1"/>
+                <w:sz w:val="20"/>
               </w:rPr>
               <w:t>namefirst</w:t>
             </w:r>
@@ -1330,6 +1442,8 @@
             <w:r>
               <w:rPr>
                 <w:rFonts w:ascii="Palatino Linotype" w:hAnsi="Palatino Linotype" w:cstheme="minorHAnsi"/>
+                <w:color w:val="5B9BD5" w:themeColor="accent1"/>
+                <w:sz w:val="20"/>
               </w:rPr>
               <w:t xml:space="preserve">, </w:t>
             </w:r>
@@ -1337,6 +1451,8 @@
             <w:r>
               <w:rPr>
                 <w:rFonts w:ascii="Palatino Linotype" w:hAnsi="Palatino Linotype" w:cstheme="minorHAnsi"/>
+                <w:color w:val="5B9BD5" w:themeColor="accent1"/>
+                <w:sz w:val="20"/>
               </w:rPr>
               <w:t>namelast</w:t>
             </w:r>
@@ -1344,6 +1460,8 @@
             <w:r>
               <w:rPr>
                 <w:rFonts w:ascii="Palatino Linotype" w:hAnsi="Palatino Linotype" w:cstheme="minorHAnsi"/>
+                <w:color w:val="5B9BD5" w:themeColor="accent1"/>
+                <w:sz w:val="20"/>
               </w:rPr>
               <w:t xml:space="preserve">, </w:t>
             </w:r>
@@ -1351,43 +1469,37 @@
             <w:r>
               <w:rPr>
                 <w:rFonts w:ascii="Palatino Linotype" w:hAnsi="Palatino Linotype" w:cstheme="minorHAnsi"/>
-              </w:rPr>
-              <w:t>emailID</w:t>
+                <w:color w:val="5B9BD5" w:themeColor="accent1"/>
+                <w:sz w:val="20"/>
+              </w:rPr>
+              <w:t>emailid</w:t>
             </w:r>
             <w:proofErr w:type="spellEnd"/>
             <w:r>
               <w:rPr>
                 <w:rFonts w:ascii="Palatino Linotype" w:hAnsi="Palatino Linotype" w:cstheme="minorHAnsi"/>
-              </w:rPr>
-              <w:t xml:space="preserve"> from student s, </w:t>
+                <w:color w:val="5B9BD5" w:themeColor="accent1"/>
+                <w:sz w:val="20"/>
+              </w:rPr>
+              <w:t xml:space="preserve"> from student where </w:t>
             </w:r>
             <w:proofErr w:type="spellStart"/>
             <w:r>
               <w:rPr>
                 <w:rFonts w:ascii="Palatino Linotype" w:hAnsi="Palatino Linotype" w:cstheme="minorHAnsi"/>
-              </w:rPr>
-              <w:t>student_phone</w:t>
+                <w:color w:val="5B9BD5" w:themeColor="accent1"/>
+                <w:sz w:val="20"/>
+              </w:rPr>
+              <w:t>id</w:t>
             </w:r>
             <w:proofErr w:type="spellEnd"/>
             <w:r>
               <w:rPr>
                 <w:rFonts w:ascii="Palatino Linotype" w:hAnsi="Palatino Linotype" w:cstheme="minorHAnsi"/>
-              </w:rPr>
-              <w:t xml:space="preserve"> p where s.ID = p.ID and </w:t>
-            </w:r>
-            <w:proofErr w:type="spellStart"/>
-            <w:r>
-              <w:rPr>
-                <w:rFonts w:ascii="Palatino Linotype" w:hAnsi="Palatino Linotype" w:cstheme="minorHAnsi"/>
-              </w:rPr>
-              <w:t>studentID</w:t>
-            </w:r>
-            <w:proofErr w:type="spellEnd"/>
-            <w:r>
-              <w:rPr>
-                <w:rFonts w:ascii="Palatino Linotype" w:hAnsi="Palatino Linotype" w:cstheme="minorHAnsi"/>
-              </w:rPr>
-              <w:t xml:space="preserve"> not in(5, 10, 15) limit 7;</w:t>
+                <w:color w:val="5B9BD5" w:themeColor="accent1"/>
+                <w:sz w:val="20"/>
+              </w:rPr>
+              <w:t xml:space="preserve"> not in (5, 10, 15) limit 7;</w:t>
             </w:r>
           </w:p>
         </w:tc>
@@ -1469,12 +1581,15 @@
               <w:ind w:left="454"/>
               <w:rPr>
                 <w:rFonts w:ascii="Palatino Linotype" w:hAnsi="Palatino Linotype" w:cstheme="minorHAnsi"/>
+                <w:color w:val="5B9BD5" w:themeColor="accent1"/>
                 <w:sz w:val="20"/>
               </w:rPr>
             </w:pPr>
             <w:r>
               <w:rPr>
                 <w:rFonts w:ascii="Palatino Linotype" w:hAnsi="Palatino Linotype" w:cstheme="minorHAnsi"/>
+                <w:color w:val="5B9BD5" w:themeColor="accent1"/>
+                <w:sz w:val="20"/>
               </w:rPr>
               <w:t>select * from faculty limit 2;</w:t>
             </w:r>
@@ -1606,19 +1721,24 @@
               <w:ind w:left="454"/>
               <w:rPr>
                 <w:rFonts w:ascii="Palatino Linotype" w:hAnsi="Palatino Linotype" w:cstheme="minorHAnsi"/>
+                <w:color w:val="5B9BD5" w:themeColor="accent1"/>
                 <w:sz w:val="20"/>
               </w:rPr>
             </w:pPr>
             <w:r>
               <w:rPr>
                 <w:rFonts w:ascii="Palatino Linotype" w:hAnsi="Palatino Linotype" w:cstheme="minorHAnsi"/>
-              </w:rPr>
-              <w:t xml:space="preserve">select number from </w:t>
+                <w:color w:val="5B9BD5" w:themeColor="accent1"/>
+                <w:sz w:val="20"/>
+              </w:rPr>
+              <w:t xml:space="preserve">select id, number from </w:t>
             </w:r>
             <w:proofErr w:type="spellStart"/>
             <w:r>
               <w:rPr>
                 <w:rFonts w:ascii="Palatino Linotype" w:hAnsi="Palatino Linotype" w:cstheme="minorHAnsi"/>
+                <w:color w:val="5B9BD5" w:themeColor="accent1"/>
+                <w:sz w:val="20"/>
               </w:rPr>
               <w:t>student_phone</w:t>
             </w:r>
@@ -1626,8 +1746,28 @@
             <w:r>
               <w:rPr>
                 <w:rFonts w:ascii="Palatino Linotype" w:hAnsi="Palatino Linotype" w:cstheme="minorHAnsi"/>
-              </w:rPr>
-              <w:t xml:space="preserve"> order by number;</w:t>
+                <w:color w:val="5B9BD5" w:themeColor="accent1"/>
+                <w:sz w:val="20"/>
+              </w:rPr>
+              <w:t xml:space="preserve"> order by number </w:t>
+            </w:r>
+            <w:proofErr w:type="spellStart"/>
+            <w:r>
+              <w:rPr>
+                <w:rFonts w:ascii="Palatino Linotype" w:hAnsi="Palatino Linotype" w:cstheme="minorHAnsi"/>
+                <w:color w:val="5B9BD5" w:themeColor="accent1"/>
+                <w:sz w:val="20"/>
+              </w:rPr>
+              <w:t>asc</w:t>
+            </w:r>
+            <w:proofErr w:type="spellEnd"/>
+            <w:r>
+              <w:rPr>
+                <w:rFonts w:ascii="Palatino Linotype" w:hAnsi="Palatino Linotype" w:cstheme="minorHAnsi"/>
+                <w:color w:val="5B9BD5" w:themeColor="accent1"/>
+                <w:sz w:val="20"/>
+              </w:rPr>
+              <w:t>;</w:t>
             </w:r>
           </w:p>
         </w:tc>
@@ -1733,19 +1873,42 @@
               <w:ind w:left="454"/>
               <w:rPr>
                 <w:rFonts w:ascii="Palatino Linotype" w:hAnsi="Palatino Linotype" w:cstheme="minorHAnsi"/>
+                <w:color w:val="5B9BD5" w:themeColor="accent1"/>
                 <w:sz w:val="20"/>
               </w:rPr>
             </w:pPr>
             <w:r>
               <w:rPr>
                 <w:rFonts w:ascii="Palatino Linotype" w:hAnsi="Palatino Linotype" w:cstheme="minorHAnsi"/>
-              </w:rPr>
-              <w:t xml:space="preserve">select * from </w:t>
+                <w:color w:val="5B9BD5" w:themeColor="accent1"/>
+                <w:sz w:val="20"/>
+              </w:rPr>
+              <w:t xml:space="preserve">select </w:t>
             </w:r>
             <w:proofErr w:type="spellStart"/>
             <w:r>
               <w:rPr>
                 <w:rFonts w:ascii="Palatino Linotype" w:hAnsi="Palatino Linotype" w:cstheme="minorHAnsi"/>
+                <w:color w:val="5B9BD5" w:themeColor="accent1"/>
+                <w:sz w:val="20"/>
+              </w:rPr>
+              <w:t>studentid</w:t>
+            </w:r>
+            <w:proofErr w:type="spellEnd"/>
+            <w:r>
+              <w:rPr>
+                <w:rFonts w:ascii="Palatino Linotype" w:hAnsi="Palatino Linotype" w:cstheme="minorHAnsi"/>
+                <w:color w:val="5B9BD5" w:themeColor="accent1"/>
+                <w:sz w:val="20"/>
+              </w:rPr>
+              <w:t xml:space="preserve"> , address from </w:t>
+            </w:r>
+            <w:proofErr w:type="spellStart"/>
+            <w:r>
+              <w:rPr>
+                <w:rFonts w:ascii="Palatino Linotype" w:hAnsi="Palatino Linotype" w:cstheme="minorHAnsi"/>
+                <w:color w:val="5B9BD5" w:themeColor="accent1"/>
+                <w:sz w:val="20"/>
               </w:rPr>
               <w:t>student_address</w:t>
             </w:r>
@@ -1753,6 +1916,8 @@
             <w:r>
               <w:rPr>
                 <w:rFonts w:ascii="Palatino Linotype" w:hAnsi="Palatino Linotype" w:cstheme="minorHAnsi"/>
+                <w:color w:val="5B9BD5" w:themeColor="accent1"/>
+                <w:sz w:val="20"/>
               </w:rPr>
               <w:t xml:space="preserve"> where </w:t>
             </w:r>
@@ -1760,83 +1925,53 @@
             <w:r>
               <w:rPr>
                 <w:rFonts w:ascii="Palatino Linotype" w:hAnsi="Palatino Linotype" w:cstheme="minorHAnsi"/>
-              </w:rPr>
-              <w:t>studentID</w:t>
+                <w:color w:val="5B9BD5" w:themeColor="accent1"/>
+                <w:sz w:val="20"/>
+              </w:rPr>
+              <w:t>studentid</w:t>
             </w:r>
             <w:proofErr w:type="spellEnd"/>
             <w:r>
               <w:rPr>
                 <w:rFonts w:ascii="Palatino Linotype" w:hAnsi="Palatino Linotype" w:cstheme="minorHAnsi"/>
-              </w:rPr>
-              <w:t xml:space="preserve"> = 2 or </w:t>
+                <w:color w:val="5B9BD5" w:themeColor="accent1"/>
+                <w:sz w:val="20"/>
+              </w:rPr>
+              <w:t xml:space="preserve"> in(2, 4, 6, 10) order by </w:t>
             </w:r>
             <w:proofErr w:type="spellStart"/>
             <w:r>
               <w:rPr>
                 <w:rFonts w:ascii="Palatino Linotype" w:hAnsi="Palatino Linotype" w:cstheme="minorHAnsi"/>
-              </w:rPr>
-              <w:t>studentID</w:t>
+                <w:color w:val="5B9BD5" w:themeColor="accent1"/>
+                <w:sz w:val="20"/>
+              </w:rPr>
+              <w:t>studentid</w:t>
             </w:r>
             <w:proofErr w:type="spellEnd"/>
             <w:r>
               <w:rPr>
                 <w:rFonts w:ascii="Palatino Linotype" w:hAnsi="Palatino Linotype" w:cstheme="minorHAnsi"/>
-              </w:rPr>
-              <w:t xml:space="preserve"> = 4 or </w:t>
+                <w:color w:val="5B9BD5" w:themeColor="accent1"/>
+                <w:sz w:val="20"/>
+              </w:rPr>
+              <w:t xml:space="preserve"> </w:t>
             </w:r>
             <w:proofErr w:type="spellStart"/>
             <w:r>
               <w:rPr>
                 <w:rFonts w:ascii="Palatino Linotype" w:hAnsi="Palatino Linotype" w:cstheme="minorHAnsi"/>
-              </w:rPr>
-              <w:t>studentID</w:t>
+                <w:color w:val="5B9BD5" w:themeColor="accent1"/>
+                <w:sz w:val="20"/>
+              </w:rPr>
+              <w:t>desc</w:t>
             </w:r>
             <w:proofErr w:type="spellEnd"/>
             <w:r>
               <w:rPr>
                 <w:rFonts w:ascii="Palatino Linotype" w:hAnsi="Palatino Linotype" w:cstheme="minorHAnsi"/>
-              </w:rPr>
-              <w:t xml:space="preserve"> = 6 or </w:t>
-            </w:r>
-            <w:proofErr w:type="spellStart"/>
-            <w:r>
-              <w:rPr>
-                <w:rFonts w:ascii="Palatino Linotype" w:hAnsi="Palatino Linotype" w:cstheme="minorHAnsi"/>
-              </w:rPr>
-              <w:t>studentID</w:t>
-            </w:r>
-            <w:proofErr w:type="spellEnd"/>
-            <w:r>
-              <w:rPr>
-                <w:rFonts w:ascii="Palatino Linotype" w:hAnsi="Palatino Linotype" w:cstheme="minorHAnsi"/>
-              </w:rPr>
-              <w:t xml:space="preserve"> = 10 order by </w:t>
-            </w:r>
-            <w:proofErr w:type="spellStart"/>
-            <w:r>
-              <w:rPr>
-                <w:rFonts w:ascii="Palatino Linotype" w:hAnsi="Palatino Linotype" w:cstheme="minorHAnsi"/>
-              </w:rPr>
-              <w:t>studentID</w:t>
-            </w:r>
-            <w:proofErr w:type="spellEnd"/>
-            <w:r>
-              <w:rPr>
-                <w:rFonts w:ascii="Palatino Linotype" w:hAnsi="Palatino Linotype" w:cstheme="minorHAnsi"/>
-              </w:rPr>
-              <w:t xml:space="preserve"> </w:t>
-            </w:r>
-            <w:proofErr w:type="spellStart"/>
-            <w:r>
-              <w:rPr>
-                <w:rFonts w:ascii="Palatino Linotype" w:hAnsi="Palatino Linotype" w:cstheme="minorHAnsi"/>
-              </w:rPr>
-              <w:t>desc</w:t>
-            </w:r>
-            <w:proofErr w:type="spellEnd"/>
-            <w:r>
-              <w:rPr>
-                <w:rFonts w:ascii="Palatino Linotype" w:hAnsi="Palatino Linotype" w:cstheme="minorHAnsi"/>
+                <w:color w:val="5B9BD5" w:themeColor="accent1"/>
+                <w:sz w:val="20"/>
               </w:rPr>
               <w:t>;</w:t>
             </w:r>
@@ -1941,12 +2076,25 @@
             <w:r>
               <w:rPr>
                 <w:rFonts w:ascii="Palatino Linotype" w:hAnsi="Palatino Linotype" w:cstheme="minorHAnsi"/>
-              </w:rPr>
-              <w:t>select name from modules order by name</w:t>
-            </w:r>
-            <w:r>
-              <w:rPr>
-                <w:rFonts w:ascii="Palatino Linotype" w:hAnsi="Palatino Linotype" w:cstheme="minorHAnsi"/>
+                <w:color w:val="5B9BD5" w:themeColor="accent1"/>
+                <w:sz w:val="20"/>
+              </w:rPr>
+              <w:t xml:space="preserve">select name from modules order by name </w:t>
+            </w:r>
+            <w:proofErr w:type="spellStart"/>
+            <w:r>
+              <w:rPr>
+                <w:rFonts w:ascii="Palatino Linotype" w:hAnsi="Palatino Linotype" w:cstheme="minorHAnsi"/>
+                <w:color w:val="5B9BD5" w:themeColor="accent1"/>
+                <w:sz w:val="20"/>
+              </w:rPr>
+              <w:t>asc</w:t>
+            </w:r>
+            <w:proofErr w:type="spellEnd"/>
+            <w:r>
+              <w:rPr>
+                <w:rFonts w:ascii="Palatino Linotype" w:hAnsi="Palatino Linotype" w:cstheme="minorHAnsi"/>
+                <w:color w:val="5B9BD5" w:themeColor="accent1"/>
                 <w:sz w:val="20"/>
               </w:rPr>
               <w:t>;</w:t>
@@ -2038,12 +2186,15 @@
               <w:ind w:left="454"/>
               <w:rPr>
                 <w:rFonts w:ascii="Palatino Linotype" w:hAnsi="Palatino Linotype" w:cstheme="minorHAnsi"/>
+                <w:color w:val="5B9BD5" w:themeColor="accent1"/>
                 <w:sz w:val="20"/>
               </w:rPr>
             </w:pPr>
             <w:r>
               <w:rPr>
                 <w:rFonts w:ascii="Palatino Linotype" w:hAnsi="Palatino Linotype" w:cstheme="minorHAnsi"/>
+                <w:color w:val="5B9BD5" w:themeColor="accent1"/>
+                <w:sz w:val="20"/>
               </w:rPr>
               <w:t xml:space="preserve">select name from modules order by name </w:t>
             </w:r>
@@ -2051,6 +2202,8 @@
             <w:r>
               <w:rPr>
                 <w:rFonts w:ascii="Palatino Linotype" w:hAnsi="Palatino Linotype" w:cstheme="minorHAnsi"/>
+                <w:color w:val="5B9BD5" w:themeColor="accent1"/>
+                <w:sz w:val="20"/>
               </w:rPr>
               <w:t>desc</w:t>
             </w:r>
@@ -2058,6 +2211,8 @@
             <w:r>
               <w:rPr>
                 <w:rFonts w:ascii="Palatino Linotype" w:hAnsi="Palatino Linotype" w:cstheme="minorHAnsi"/>
+                <w:color w:val="5B9BD5" w:themeColor="accent1"/>
+                <w:sz w:val="20"/>
               </w:rPr>
               <w:t xml:space="preserve"> limit 10;</w:t>
             </w:r>
@@ -2166,12 +2321,15 @@
               <w:ind w:left="454"/>
               <w:rPr>
                 <w:rFonts w:ascii="Palatino Linotype" w:hAnsi="Palatino Linotype" w:cstheme="minorHAnsi"/>
+                <w:color w:val="5B9BD5" w:themeColor="accent1"/>
                 <w:sz w:val="20"/>
               </w:rPr>
             </w:pPr>
             <w:r>
               <w:rPr>
                 <w:rFonts w:ascii="Palatino Linotype" w:hAnsi="Palatino Linotype" w:cstheme="minorHAnsi"/>
+                <w:color w:val="5B9BD5" w:themeColor="accent1"/>
+                <w:sz w:val="20"/>
               </w:rPr>
               <w:t xml:space="preserve">select * from </w:t>
             </w:r>
@@ -2179,6 +2337,8 @@
             <w:r>
               <w:rPr>
                 <w:rFonts w:ascii="Palatino Linotype" w:hAnsi="Palatino Linotype" w:cstheme="minorHAnsi"/>
+                <w:color w:val="5B9BD5" w:themeColor="accent1"/>
+                <w:sz w:val="20"/>
               </w:rPr>
               <w:t>student_qualifications</w:t>
             </w:r>
@@ -2186,8 +2346,10 @@
             <w:r>
               <w:rPr>
                 <w:rFonts w:ascii="Palatino Linotype" w:hAnsi="Palatino Linotype" w:cstheme="minorHAnsi"/>
-              </w:rPr>
-              <w:t xml:space="preserve"> where college='New York';</w:t>
+                <w:color w:val="5B9BD5" w:themeColor="accent1"/>
+                <w:sz w:val="20"/>
+              </w:rPr>
+              <w:t xml:space="preserve"> where college = 'new york';</w:t>
             </w:r>
           </w:p>
         </w:tc>
@@ -2294,6 +2456,7 @@
               <w:ind w:left="171"/>
               <w:rPr>
                 <w:rFonts w:ascii="Palatino Linotype" w:hAnsi="Palatino Linotype" w:cstheme="minorHAnsi"/>
+                <w:color w:val="5B9BD5" w:themeColor="accent1"/>
                 <w:sz w:val="20"/>
               </w:rPr>
             </w:pPr>
@@ -2303,18 +2466,14 @@
                 <w:color w:val="5B9BD5" w:themeColor="accent1"/>
                 <w:sz w:val="20"/>
               </w:rPr>
-              <w:t xml:space="preserve">    </w:t>
-            </w:r>
-            <w:r>
-              <w:rPr>
-                <w:rFonts w:ascii="Palatino Linotype" w:hAnsi="Palatino Linotype" w:cstheme="minorHAnsi"/>
-              </w:rPr>
               <w:t xml:space="preserve">select * from </w:t>
             </w:r>
             <w:proofErr w:type="spellStart"/>
             <w:r>
               <w:rPr>
                 <w:rFonts w:ascii="Palatino Linotype" w:hAnsi="Palatino Linotype" w:cstheme="minorHAnsi"/>
+                <w:color w:val="5B9BD5" w:themeColor="accent1"/>
+                <w:sz w:val="20"/>
               </w:rPr>
               <w:t>student_qualifications</w:t>
             </w:r>
@@ -2322,8 +2481,28 @@
             <w:r>
               <w:rPr>
                 <w:rFonts w:ascii="Palatino Linotype" w:hAnsi="Palatino Linotype" w:cstheme="minorHAnsi"/>
-              </w:rPr>
-              <w:t xml:space="preserve"> where name = "BE" and college = "Florida";</w:t>
+                <w:color w:val="5B9BD5" w:themeColor="accent1"/>
+                <w:sz w:val="20"/>
+              </w:rPr>
+              <w:t xml:space="preserve"> where name = 'be' and college = '</w:t>
+            </w:r>
+            <w:proofErr w:type="spellStart"/>
+            <w:r>
+              <w:rPr>
+                <w:rFonts w:ascii="Palatino Linotype" w:hAnsi="Palatino Linotype" w:cstheme="minorHAnsi"/>
+                <w:color w:val="5B9BD5" w:themeColor="accent1"/>
+                <w:sz w:val="20"/>
+              </w:rPr>
+              <w:t>florida</w:t>
+            </w:r>
+            <w:proofErr w:type="spellEnd"/>
+            <w:r>
+              <w:rPr>
+                <w:rFonts w:ascii="Palatino Linotype" w:hAnsi="Palatino Linotype" w:cstheme="minorHAnsi"/>
+                <w:color w:val="5B9BD5" w:themeColor="accent1"/>
+                <w:sz w:val="20"/>
+              </w:rPr>
+              <w:t>';</w:t>
             </w:r>
           </w:p>
         </w:tc>
@@ -2457,12 +2636,15 @@
               <w:ind w:left="454"/>
               <w:rPr>
                 <w:rFonts w:ascii="Palatino Linotype" w:hAnsi="Palatino Linotype" w:cstheme="minorHAnsi"/>
+                <w:color w:val="5B9BD5" w:themeColor="accent1"/>
                 <w:sz w:val="20"/>
               </w:rPr>
             </w:pPr>
             <w:r>
               <w:rPr>
                 <w:rFonts w:ascii="Palatino Linotype" w:hAnsi="Palatino Linotype" w:cstheme="minorHAnsi"/>
+                <w:color w:val="5B9BD5" w:themeColor="accent1"/>
+                <w:sz w:val="20"/>
               </w:rPr>
               <w:t xml:space="preserve">select * from </w:t>
             </w:r>
@@ -2470,6 +2652,8 @@
             <w:r>
               <w:rPr>
                 <w:rFonts w:ascii="Palatino Linotype" w:hAnsi="Palatino Linotype" w:cstheme="minorHAnsi"/>
+                <w:color w:val="5B9BD5" w:themeColor="accent1"/>
+                <w:sz w:val="20"/>
               </w:rPr>
               <w:t>student_qualifications</w:t>
             </w:r>
@@ -2477,6 +2661,8 @@
             <w:r>
               <w:rPr>
                 <w:rFonts w:ascii="Palatino Linotype" w:hAnsi="Palatino Linotype" w:cstheme="minorHAnsi"/>
+                <w:color w:val="5B9BD5" w:themeColor="accent1"/>
+                <w:sz w:val="20"/>
               </w:rPr>
               <w:t xml:space="preserve"> where year = 2012 and marks &gt; 67;</w:t>
             </w:r>
@@ -2566,12 +2752,15 @@
               <w:ind w:left="454"/>
               <w:rPr>
                 <w:rFonts w:ascii="Palatino Linotype" w:hAnsi="Palatino Linotype" w:cstheme="minorHAnsi"/>
+                <w:color w:val="5B9BD5" w:themeColor="accent1"/>
                 <w:sz w:val="20"/>
               </w:rPr>
             </w:pPr>
             <w:r>
               <w:rPr>
                 <w:rFonts w:ascii="Palatino Linotype" w:hAnsi="Palatino Linotype" w:cstheme="minorHAnsi"/>
+                <w:color w:val="5B9BD5" w:themeColor="accent1"/>
+                <w:sz w:val="20"/>
               </w:rPr>
               <w:t xml:space="preserve">select * from </w:t>
             </w:r>
@@ -2579,6 +2768,8 @@
             <w:r>
               <w:rPr>
                 <w:rFonts w:ascii="Palatino Linotype" w:hAnsi="Palatino Linotype" w:cstheme="minorHAnsi"/>
+                <w:color w:val="5B9BD5" w:themeColor="accent1"/>
+                <w:sz w:val="20"/>
               </w:rPr>
               <w:t>faculty_qualifications</w:t>
             </w:r>
@@ -2586,6 +2777,8 @@
             <w:r>
               <w:rPr>
                 <w:rFonts w:ascii="Palatino Linotype" w:hAnsi="Palatino Linotype" w:cstheme="minorHAnsi"/>
+                <w:color w:val="5B9BD5" w:themeColor="accent1"/>
+                <w:sz w:val="20"/>
               </w:rPr>
               <w:t xml:space="preserve"> where </w:t>
             </w:r>
@@ -2593,13 +2786,17 @@
             <w:r>
               <w:rPr>
                 <w:rFonts w:ascii="Palatino Linotype" w:hAnsi="Palatino Linotype" w:cstheme="minorHAnsi"/>
-              </w:rPr>
-              <w:t>facultyID</w:t>
+                <w:color w:val="5B9BD5" w:themeColor="accent1"/>
+                <w:sz w:val="20"/>
+              </w:rPr>
+              <w:t>facultyid</w:t>
             </w:r>
             <w:proofErr w:type="spellEnd"/>
             <w:r>
               <w:rPr>
                 <w:rFonts w:ascii="Palatino Linotype" w:hAnsi="Palatino Linotype" w:cstheme="minorHAnsi"/>
+                <w:color w:val="5B9BD5" w:themeColor="accent1"/>
+                <w:sz w:val="20"/>
               </w:rPr>
               <w:t xml:space="preserve"> in(1, 3);</w:t>
             </w:r>
@@ -2706,12 +2903,15 @@
               <w:ind w:left="454"/>
               <w:rPr>
                 <w:rFonts w:ascii="Palatino Linotype" w:hAnsi="Palatino Linotype" w:cstheme="minorHAnsi"/>
+                <w:color w:val="5B9BD5" w:themeColor="accent1"/>
                 <w:sz w:val="20"/>
               </w:rPr>
             </w:pPr>
             <w:r>
               <w:rPr>
                 <w:rFonts w:ascii="Palatino Linotype" w:hAnsi="Palatino Linotype" w:cstheme="minorHAnsi"/>
+                <w:color w:val="5B9BD5" w:themeColor="accent1"/>
+                <w:sz w:val="20"/>
               </w:rPr>
               <w:t xml:space="preserve">select name, college, university from </w:t>
             </w:r>
@@ -2719,6 +2919,8 @@
             <w:r>
               <w:rPr>
                 <w:rFonts w:ascii="Palatino Linotype" w:hAnsi="Palatino Linotype" w:cstheme="minorHAnsi"/>
+                <w:color w:val="5B9BD5" w:themeColor="accent1"/>
+                <w:sz w:val="20"/>
               </w:rPr>
               <w:t>student_qualifications</w:t>
             </w:r>
@@ -2726,6 +2928,8 @@
             <w:r>
               <w:rPr>
                 <w:rFonts w:ascii="Palatino Linotype" w:hAnsi="Palatino Linotype" w:cstheme="minorHAnsi"/>
+                <w:color w:val="5B9BD5" w:themeColor="accent1"/>
+                <w:sz w:val="20"/>
               </w:rPr>
               <w:t xml:space="preserve"> where year = 2018;</w:t>
             </w:r>
@@ -2765,6 +2969,8 @@
           <w:szCs w:val="20"/>
         </w:rPr>
       </w:pPr>
+      <w:bookmarkStart w:id="0" w:name="_GoBack"/>
+      <w:bookmarkEnd w:id="0"/>
     </w:p>
     <w:p>
       <w:pPr>
@@ -2810,8 +3016,6 @@
           <w:szCs w:val="20"/>
         </w:rPr>
       </w:pPr>
-      <w:bookmarkStart w:id="0" w:name="_GoBack"/>
-      <w:bookmarkEnd w:id="0"/>
     </w:p>
     <w:sectPr>
       <w:pgSz w:w="11906" w:h="16838"/>
